--- a/Projet Report.docx
+++ b/Projet Report.docx
@@ -4,6 +4,7 @@
   <w:body>
     <w:p>
       <w:pPr>
+        <w:spacing w:line="240" w:lineRule="auto"/>
         <w:jc w:val="center"/>
         <w:rPr>
           <w:b/>
@@ -22,6 +23,7 @@
     </w:p>
     <w:p>
       <w:pPr>
+        <w:spacing w:line="240" w:lineRule="auto"/>
         <w:rPr>
           <w:b/>
           <w:bCs/>
@@ -39,6 +41,7 @@
     </w:p>
     <w:p>
       <w:pPr>
+        <w:spacing w:line="240" w:lineRule="auto"/>
         <w:rPr>
           <w:i/>
           <w:iCs/>
@@ -58,61 +61,27 @@
     </w:p>
     <w:p>
       <w:pPr>
-        <w:rPr>
-          <w:lang w:val="en-US"/>
-        </w:rPr>
-      </w:pPr>
-      <w:r>
-        <w:rPr>
-          <w:lang w:val="en-US"/>
-        </w:rPr>
-        <w:t xml:space="preserve">This is the multi-player game, and the board of the game is 7x7. </w:t>
-      </w:r>
-      <w:r>
-        <w:rPr>
-          <w:lang w:val="en-US"/>
-        </w:rPr>
-        <w:t xml:space="preserve">The objective of the game is collecting as many points as possible to win. </w:t>
-      </w:r>
-      <w:r>
-        <w:rPr>
-          <w:lang w:val="en-US"/>
-        </w:rPr>
-        <w:t xml:space="preserve">During the game, each player needs to click (lock) the egg and hold for a short amount of time then release to hatch the egg. </w:t>
-      </w:r>
-      <w:r>
-        <w:rPr>
-          <w:lang w:val="en-US"/>
-        </w:rPr>
-        <w:t xml:space="preserve">To occupy the egg, the player must be the first one </w:t>
-      </w:r>
-      <w:r>
-        <w:rPr>
-          <w:lang w:val="en-US"/>
-        </w:rPr>
-        <w:t>clicks</w:t>
-      </w:r>
-      <w:r>
-        <w:rPr>
-          <w:lang w:val="en-US"/>
-        </w:rPr>
-        <w:t xml:space="preserve"> on the egg, otherwise another player can take over it. </w:t>
-      </w:r>
-      <w:r>
-        <w:rPr>
-          <w:lang w:val="en-US"/>
-        </w:rPr>
-        <w:t xml:space="preserve">For each egg that players acquire, they will receive one point. At the end of the game, the player with most points will be the winner. </w:t>
-      </w:r>
-      <w:r>
-        <w:rPr>
-          <w:lang w:val="en-US"/>
-        </w:rPr>
-        <w:t>Tie is also possible.</w:t>
-      </w:r>
-    </w:p>
-    <w:p>
-      <w:pPr>
+        <w:spacing w:line="240" w:lineRule="auto"/>
+        <w:rPr>
+          <w:lang w:val="en-US"/>
+        </w:rPr>
+      </w:pPr>
+      <w:r>
+        <w:rPr>
+          <w:lang w:val="en-US"/>
+        </w:rPr>
+        <w:t>This is a multiplayer game, and the game's board is 7x7. The game's objective is to collect as many points as possible to win. During the game, each player needs to click (lock) the egg and hold it for a short time, then release it to hatch it. To occupy the egg, the player must be the first one clicks on the egg. Otherwise, another player can take it over. For each egg that players acquire, they will receive one point. At the end of the game, the player with the most points will be the winner. The tie is also possible</w:t>
+      </w:r>
+      <w:r>
+        <w:rPr>
+          <w:lang w:val="en-US"/>
+        </w:rPr>
+        <w:t>.</w:t>
+      </w:r>
+    </w:p>
+    <w:p>
+      <w:pPr>
+        <w:spacing w:line="240" w:lineRule="auto"/>
         <w:rPr>
           <w:i/>
           <w:iCs/>
@@ -141,68 +110,41 @@
     </w:p>
     <w:p>
       <w:pPr>
-        <w:rPr>
-          <w:lang w:val="en-US"/>
-        </w:rPr>
-      </w:pPr>
-      <w:r>
-        <w:rPr>
-          <w:lang w:val="en-US"/>
-        </w:rPr>
-        <w:t xml:space="preserve">The server does not involve in </w:t>
-      </w:r>
-      <w:r>
-        <w:rPr>
-          <w:lang w:val="en-US"/>
-        </w:rPr>
-        <w:t>executing</w:t>
-      </w:r>
-      <w:r>
-        <w:rPr>
-          <w:lang w:val="en-US"/>
-        </w:rPr>
-        <w:t xml:space="preserve"> the game, it controls and updates the stage of the game, and give permit any action of player by sending message to the client. The server will handle the message-based the list of pre-defined messaging scheme.</w:t>
-      </w:r>
-    </w:p>
-    <w:p>
-      <w:pPr>
-        <w:rPr>
-          <w:lang w:val="en-US"/>
-        </w:rPr>
-      </w:pPr>
-      <w:r>
-        <w:rPr>
-          <w:lang w:val="en-US"/>
-        </w:rPr>
-        <w:t>The client plays the role of the executor, it renders, update and conduct the game via the instruction from the server. When player click on the egg (players must click within the range of the image), the client catches the coordinate and send the request to server.</w:t>
-      </w:r>
-      <w:r>
-        <w:rPr>
-          <w:lang w:val="en-US"/>
-        </w:rPr>
-        <w:t xml:space="preserve"> The server will check the </w:t>
-      </w:r>
-      <w:r>
-        <w:rPr>
-          <w:lang w:val="en-US"/>
-        </w:rPr>
-        <w:t>coordinate, if the egg is available (no one lock/acquire the egg)</w:t>
-      </w:r>
-      <w:r>
-        <w:rPr>
-          <w:lang w:val="en-US"/>
-        </w:rPr>
-        <w:t>, then serve</w:t>
-      </w:r>
-      <w:r>
-        <w:rPr>
-          <w:lang w:val="en-US"/>
-        </w:rPr>
-        <w:t xml:space="preserve">r will approve players to lock and hold the egg. </w:t>
-      </w:r>
-    </w:p>
-    <w:p>
-      <w:pPr>
+        <w:spacing w:line="240" w:lineRule="auto"/>
+        <w:rPr>
+          <w:lang w:val="en-US"/>
+        </w:rPr>
+      </w:pPr>
+      <w:r>
+        <w:rPr>
+          <w:lang w:val="en-US"/>
+        </w:rPr>
+        <w:t>The server does not involve in executing the game. It controls and updates the stage of the game and permits any player's action by sending a message to the client. The server will handle the message based on the list of the pre-defined messaging scheme.</w:t>
+      </w:r>
+    </w:p>
+    <w:p>
+      <w:pPr>
+        <w:spacing w:line="240" w:lineRule="auto"/>
+        <w:rPr>
+          <w:lang w:val="en-US"/>
+        </w:rPr>
+      </w:pPr>
+      <w:r>
+        <w:rPr>
+          <w:lang w:val="en-US"/>
+        </w:rPr>
+        <w:t>The client plays the role of the executor; it renders, updates, and conducts the game via the instruction from the server. When the player clicks on the egg (players must click within the range of the image), the client catches the coordinate and send the request to the server. The server will check the coordinates. If the egg is available (no one locks/acquires the egg), then the server will approve players to lock and hold the egg</w:t>
+      </w:r>
+      <w:r>
+        <w:rPr>
+          <w:lang w:val="en-US"/>
+        </w:rPr>
+        <w:t xml:space="preserve">. </w:t>
+      </w:r>
+    </w:p>
+    <w:p>
+      <w:pPr>
+        <w:spacing w:line="240" w:lineRule="auto"/>
         <w:rPr>
           <w:i/>
           <w:iCs/>
@@ -222,6 +164,7 @@
     </w:p>
     <w:p>
       <w:pPr>
+        <w:spacing w:line="240" w:lineRule="auto"/>
         <w:rPr>
           <w:lang w:val="en-US"/>
         </w:rPr>
@@ -241,6 +184,7 @@
     </w:p>
     <w:p>
       <w:pPr>
+        <w:spacing w:line="240" w:lineRule="auto"/>
         <w:rPr>
           <w:lang w:val="en-US"/>
         </w:rPr>
@@ -260,6 +204,7 @@
     </w:p>
     <w:p>
       <w:pPr>
+        <w:spacing w:line="240" w:lineRule="auto"/>
         <w:rPr>
           <w:lang w:val="en-US"/>
         </w:rPr>
@@ -315,6 +260,7 @@
     </w:p>
     <w:p>
       <w:pPr>
+        <w:spacing w:line="240" w:lineRule="auto"/>
         <w:rPr>
           <w:lang w:val="en-US"/>
         </w:rPr>
@@ -358,6 +304,7 @@
     </w:p>
     <w:p>
       <w:pPr>
+        <w:spacing w:line="240" w:lineRule="auto"/>
         <w:rPr>
           <w:lang w:val="en-US"/>
         </w:rPr>
@@ -383,6 +330,7 @@
     </w:p>
     <w:p>
       <w:pPr>
+        <w:spacing w:line="240" w:lineRule="auto"/>
         <w:rPr>
           <w:lang w:val="en-US"/>
         </w:rPr>
@@ -402,6 +350,7 @@
     </w:p>
     <w:p>
       <w:pPr>
+        <w:spacing w:line="240" w:lineRule="auto"/>
         <w:rPr>
           <w:lang w:val="en-US"/>
         </w:rPr>
@@ -421,6 +370,7 @@
     </w:p>
     <w:p>
       <w:pPr>
+        <w:spacing w:line="240" w:lineRule="auto"/>
         <w:rPr>
           <w:lang w:val="en-US"/>
         </w:rPr>
@@ -446,6 +396,7 @@
     </w:p>
     <w:p>
       <w:pPr>
+        <w:spacing w:line="240" w:lineRule="auto"/>
         <w:rPr>
           <w:b/>
           <w:bCs/>
@@ -468,6 +419,7 @@
           <w:ilvl w:val="1"/>
           <w:numId w:val="1"/>
         </w:numPr>
+        <w:spacing w:line="240" w:lineRule="auto"/>
         <w:rPr>
           <w:lang w:val="en-US"/>
         </w:rPr>
@@ -500,6 +452,7 @@
           <w:ilvl w:val="1"/>
           <w:numId w:val="1"/>
         </w:numPr>
+        <w:spacing w:line="240" w:lineRule="auto"/>
         <w:rPr>
           <w:lang w:val="en-US"/>
         </w:rPr>
@@ -532,6 +485,7 @@
           <w:ilvl w:val="1"/>
           <w:numId w:val="1"/>
         </w:numPr>
+        <w:spacing w:line="240" w:lineRule="auto"/>
         <w:rPr>
           <w:lang w:val="en-US"/>
         </w:rPr>
@@ -564,6 +518,7 @@
           <w:ilvl w:val="1"/>
           <w:numId w:val="1"/>
         </w:numPr>
+        <w:spacing w:line="240" w:lineRule="auto"/>
         <w:rPr>
           <w:lang w:val="en-US"/>
         </w:rPr>
@@ -588,6 +543,7 @@
           <w:ilvl w:val="1"/>
           <w:numId w:val="1"/>
         </w:numPr>
+        <w:spacing w:line="240" w:lineRule="auto"/>
         <w:rPr>
           <w:b/>
           <w:bCs/>
@@ -609,6 +565,7 @@
     </w:p>
     <w:p>
       <w:pPr>
+        <w:spacing w:line="240" w:lineRule="auto"/>
         <w:rPr>
           <w:b/>
           <w:bCs/>
@@ -642,6 +599,7 @@
     </w:p>
     <w:p>
       <w:pPr>
+        <w:spacing w:line="240" w:lineRule="auto"/>
         <w:rPr>
           <w:lang w:val="en-US"/>
         </w:rPr>
